--- a/SDS.1.12.1 公司部門維護.docx
+++ b/SDS.1.12.1 公司部門維護.docx
@@ -7577,7 +7577,7 @@
               <w:adjustRightInd w:val="0"/>
               <w:jc w:val="both"/>
               <w:rPr>
-                <w:rFonts w:ascii="細明體" w:eastAsia="細明體" w:hAnsi="細明體" w:hint="eastAsia"/>
+                <w:rFonts w:ascii="細明體" w:eastAsia="細明體" w:hAnsi="細明體"/>
                 <w:color w:val="000000"/>
               </w:rPr>
             </w:pPr>
@@ -7606,14 +7606,7 @@
                 <w:rFonts w:ascii="細明體" w:eastAsia="細明體" w:hAnsi="細明體" w:hint="eastAsia"/>
                 <w:color w:val="000000"/>
               </w:rPr>
-              <w:t>公司代號</w:t>
-            </w:r>
-            <w:r>
-              <w:rPr>
-                <w:rFonts w:ascii="細明體" w:eastAsia="細明體" w:hAnsi="細明體" w:hint="eastAsia"/>
-                <w:color w:val="000000"/>
-              </w:rPr>
-              <w:t>已存在</w:t>
+              <w:t>公司代號已存在</w:t>
             </w:r>
           </w:p>
         </w:tc>
@@ -7628,7 +7621,7 @@
           <w:p>
             <w:pPr>
               <w:rPr>
-                <w:rFonts w:ascii="細明體" w:eastAsia="細明體" w:hAnsi="細明體" w:hint="eastAsia"/>
+                <w:rFonts w:ascii="細明體" w:eastAsia="細明體" w:hAnsi="細明體"/>
                 <w:bCs/>
                 <w:color w:val="000000"/>
               </w:rPr>
@@ -8036,20 +8029,14 @@
               <w:adjustRightInd w:val="0"/>
               <w:jc w:val="both"/>
               <w:rPr>
-                <w:rFonts w:ascii="細明體" w:eastAsia="細明體" w:hAnsi="細明體" w:hint="eastAsia"/>
-              </w:rPr>
-            </w:pPr>
-            <w:r>
-              <w:rPr>
-                <w:rFonts w:ascii="細明體" w:eastAsia="細明體" w:hAnsi="細明體" w:hint="eastAsia"/>
-              </w:rPr>
-              <w:t>按下儲存鈕時，公司角色＝二線，</w:t>
-            </w:r>
-            <w:r>
-              <w:rPr>
-                <w:rFonts w:ascii="細明體" w:eastAsia="細明體" w:hAnsi="細明體" w:hint="eastAsia"/>
-              </w:rPr>
-              <w:t>統一編號不存在</w:t>
+                <w:rFonts w:ascii="細明體" w:eastAsia="細明體" w:hAnsi="細明體"/>
+              </w:rPr>
+            </w:pPr>
+            <w:r>
+              <w:rPr>
+                <w:rFonts w:ascii="細明體" w:eastAsia="細明體" w:hAnsi="細明體" w:hint="eastAsia"/>
+              </w:rPr>
+              <w:t>按下儲存鈕時，公司角色＝二線，統一編號不存在</w:t>
             </w:r>
           </w:p>
         </w:tc>
@@ -8064,7 +8051,7 @@
           <w:p>
             <w:pPr>
               <w:rPr>
-                <w:rFonts w:ascii="細明體" w:eastAsia="細明體" w:hAnsi="細明體" w:hint="eastAsia"/>
+                <w:rFonts w:ascii="細明體" w:eastAsia="細明體" w:hAnsi="細明體"/>
                 <w:bCs/>
               </w:rPr>
             </w:pPr>
@@ -8550,7 +8537,7 @@
               <w:adjustRightInd w:val="0"/>
               <w:jc w:val="both"/>
               <w:rPr>
-                <w:rFonts w:ascii="細明體" w:eastAsia="細明體" w:hAnsi="細明體" w:hint="eastAsia"/>
+                <w:rFonts w:ascii="細明體" w:eastAsia="細明體" w:hAnsi="細明體"/>
                 <w:color w:val="000000"/>
               </w:rPr>
             </w:pPr>
@@ -8579,14 +8566,7 @@
                 <w:rFonts w:ascii="細明體" w:eastAsia="細明體" w:hAnsi="細明體" w:hint="eastAsia"/>
                 <w:color w:val="000000"/>
               </w:rPr>
-              <w:t>部門代號</w:t>
-            </w:r>
-            <w:r>
-              <w:rPr>
-                <w:rFonts w:ascii="細明體" w:eastAsia="細明體" w:hAnsi="細明體" w:hint="eastAsia"/>
-                <w:color w:val="000000"/>
-              </w:rPr>
-              <w:t>已存在</w:t>
+              <w:t>部門代號已存在</w:t>
             </w:r>
           </w:p>
         </w:tc>
@@ -8601,7 +8581,7 @@
           <w:p>
             <w:pPr>
               <w:rPr>
-                <w:rFonts w:ascii="細明體" w:eastAsia="細明體" w:hAnsi="細明體" w:hint="eastAsia"/>
+                <w:rFonts w:ascii="細明體" w:eastAsia="細明體" w:hAnsi="細明體"/>
                 <w:bCs/>
                 <w:color w:val="000000"/>
               </w:rPr>
@@ -9215,7 +9195,7 @@
           <w:tab w:val="left" w:pos="567"/>
         </w:tabs>
         <w:rPr>
-          <w:rFonts w:ascii="細明體" w:eastAsia="細明體" w:hAnsi="細明體" w:hint="eastAsia"/>
+          <w:rFonts w:ascii="細明體" w:eastAsia="細明體" w:hAnsi="細明體"/>
           <w:b/>
           <w:color w:val="000080"/>
         </w:rPr>
@@ -11821,6 +11801,171 @@
           </w:p>
         </w:tc>
       </w:tr>
+      <w:tr>
+        <w:tc>
+          <w:tcPr>
+            <w:tcW w:w="708" w:type="dxa"/>
+            <w:tcBorders>
+              <w:top w:val="dotted" w:sz="4" w:space="0" w:color="auto"/>
+              <w:left w:val="dotted" w:sz="4" w:space="0" w:color="auto"/>
+              <w:bottom w:val="dotted" w:sz="4" w:space="0" w:color="auto"/>
+              <w:right w:val="dotted" w:sz="4" w:space="0" w:color="auto"/>
+            </w:tcBorders>
+          </w:tcPr>
+          <w:p>
+            <w:pPr>
+              <w:pStyle w:val="a9"/>
+              <w:jc w:val="left"/>
+              <w:rPr>
+                <w:rFonts w:ascii="細明體" w:eastAsia="細明體" w:hAnsi="細明體" w:hint="eastAsia"/>
+                <w:bCs/>
+                <w:kern w:val="0"/>
+                <w:szCs w:val="24"/>
+              </w:rPr>
+            </w:pPr>
+            <w:r>
+              <w:rPr>
+                <w:rFonts w:ascii="細明體" w:eastAsia="細明體" w:hAnsi="細明體" w:hint="eastAsia"/>
+                <w:bCs/>
+                <w:kern w:val="0"/>
+                <w:szCs w:val="24"/>
+              </w:rPr>
+              <w:t>DEPT</w:t>
+            </w:r>
+          </w:p>
+        </w:tc>
+        <w:tc>
+          <w:tcPr>
+            <w:tcW w:w="1560" w:type="dxa"/>
+            <w:tcBorders>
+              <w:top w:val="dotted" w:sz="4" w:space="0" w:color="auto"/>
+              <w:left w:val="dotted" w:sz="4" w:space="0" w:color="auto"/>
+              <w:bottom w:val="dotted" w:sz="4" w:space="0" w:color="auto"/>
+              <w:right w:val="dotted" w:sz="4" w:space="0" w:color="auto"/>
+            </w:tcBorders>
+          </w:tcPr>
+          <w:p>
+            <w:pPr>
+              <w:pStyle w:val="a9"/>
+              <w:jc w:val="left"/>
+              <w:rPr>
+                <w:rFonts w:ascii="細明體" w:eastAsia="細明體" w:hAnsi="細明體" w:hint="eastAsia"/>
+                <w:bCs/>
+              </w:rPr>
+            </w:pPr>
+            <w:r>
+              <w:rPr>
+                <w:rFonts w:ascii="細明體" w:eastAsia="細明體" w:hAnsi="細明體" w:hint="eastAsia"/>
+                <w:bCs/>
+              </w:rPr>
+              <w:t>WH_ID</w:t>
+            </w:r>
+          </w:p>
+        </w:tc>
+        <w:tc>
+          <w:tcPr>
+            <w:tcW w:w="1455" w:type="dxa"/>
+            <w:tcBorders>
+              <w:top w:val="dotted" w:sz="4" w:space="0" w:color="auto"/>
+              <w:left w:val="dotted" w:sz="4" w:space="0" w:color="auto"/>
+              <w:bottom w:val="dotted" w:sz="4" w:space="0" w:color="auto"/>
+              <w:right w:val="dotted" w:sz="4" w:space="0" w:color="auto"/>
+            </w:tcBorders>
+          </w:tcPr>
+          <w:p>
+            <w:pPr>
+              <w:tabs>
+                <w:tab w:val="left" w:pos="567"/>
+              </w:tabs>
+              <w:rPr>
+                <w:rFonts w:ascii="細明體" w:eastAsia="細明體" w:hAnsi="細明體" w:hint="eastAsia"/>
+                <w:szCs w:val="24"/>
+              </w:rPr>
+            </w:pPr>
+            <w:r>
+              <w:rPr>
+                <w:rFonts w:ascii="細明體" w:eastAsia="細明體" w:hAnsi="細明體" w:hint="eastAsia"/>
+                <w:szCs w:val="24"/>
+              </w:rPr>
+              <w:t>部門代號</w:t>
+            </w:r>
+          </w:p>
+        </w:tc>
+        <w:tc>
+          <w:tcPr>
+            <w:tcW w:w="474" w:type="dxa"/>
+            <w:tcBorders>
+              <w:top w:val="dotted" w:sz="4" w:space="0" w:color="auto"/>
+              <w:left w:val="dotted" w:sz="4" w:space="0" w:color="auto"/>
+              <w:bottom w:val="dotted" w:sz="4" w:space="0" w:color="auto"/>
+              <w:right w:val="dotted" w:sz="4" w:space="0" w:color="auto"/>
+            </w:tcBorders>
+          </w:tcPr>
+          <w:p>
+            <w:pPr>
+              <w:pStyle w:val="a9"/>
+              <w:jc w:val="center"/>
+              <w:rPr>
+                <w:rFonts w:ascii="細明體" w:eastAsia="細明體" w:hAnsi="細明體" w:hint="eastAsia"/>
+                <w:bCs/>
+                <w:szCs w:val="24"/>
+              </w:rPr>
+            </w:pPr>
+            <w:r>
+              <w:rPr>
+                <w:rFonts w:ascii="細明體" w:eastAsia="細明體" w:hAnsi="細明體" w:hint="eastAsia"/>
+                <w:bCs/>
+                <w:szCs w:val="24"/>
+              </w:rPr>
+              <w:t>V</w:t>
+            </w:r>
+            <w:bookmarkStart w:id="0" w:name="_GoBack"/>
+            <w:bookmarkEnd w:id="0"/>
+          </w:p>
+        </w:tc>
+        <w:tc>
+          <w:tcPr>
+            <w:tcW w:w="474" w:type="dxa"/>
+            <w:tcBorders>
+              <w:top w:val="dotted" w:sz="4" w:space="0" w:color="auto"/>
+              <w:left w:val="dotted" w:sz="4" w:space="0" w:color="auto"/>
+              <w:bottom w:val="dotted" w:sz="4" w:space="0" w:color="auto"/>
+              <w:right w:val="dotted" w:sz="4" w:space="0" w:color="auto"/>
+            </w:tcBorders>
+          </w:tcPr>
+          <w:p>
+            <w:pPr>
+              <w:pStyle w:val="a9"/>
+              <w:jc w:val="center"/>
+              <w:rPr>
+                <w:rFonts w:ascii="細明體" w:eastAsia="細明體" w:hAnsi="細明體"/>
+                <w:bCs/>
+                <w:szCs w:val="24"/>
+              </w:rPr>
+            </w:pPr>
+          </w:p>
+        </w:tc>
+        <w:tc>
+          <w:tcPr>
+            <w:tcW w:w="4117" w:type="dxa"/>
+            <w:tcBorders>
+              <w:top w:val="dotted" w:sz="4" w:space="0" w:color="auto"/>
+              <w:left w:val="dotted" w:sz="4" w:space="0" w:color="auto"/>
+              <w:bottom w:val="dotted" w:sz="4" w:space="0" w:color="auto"/>
+              <w:right w:val="dotted" w:sz="4" w:space="0" w:color="auto"/>
+            </w:tcBorders>
+          </w:tcPr>
+          <w:p>
+            <w:pPr>
+              <w:pStyle w:val="af0"/>
+              <w:rPr>
+                <w:rFonts w:ascii="細明體" w:eastAsia="細明體" w:hAnsi="細明體"/>
+                <w:bCs/>
+              </w:rPr>
+            </w:pPr>
+          </w:p>
+        </w:tc>
+      </w:tr>
     </w:tbl>
     <w:p>
       <w:pPr>
@@ -12009,6 +12154,7 @@
           <w:b/>
           <w:bCs/>
         </w:rPr>
+        <w:lastRenderedPageBreak/>
         <w:t>控制項效果：</w:t>
       </w:r>
     </w:p>
@@ -12068,7 +12214,6 @@
                 <w:bCs/>
                 <w:szCs w:val="24"/>
               </w:rPr>
-              <w:lastRenderedPageBreak/>
               <w:t>頁面名稱</w:t>
             </w:r>
           </w:p>
@@ -14200,6 +14345,7 @@
                 <w:rFonts w:ascii="細明體" w:eastAsia="細明體" w:hAnsi="細明體"/>
                 <w:bCs/>
               </w:rPr>
+              <w:lastRenderedPageBreak/>
               <w:t>SELECT CODE_ID, CODE_DESC</w:t>
             </w:r>
           </w:p>
@@ -14230,7 +14376,6 @@
                 <w:rFonts w:ascii="細明體" w:eastAsia="細明體" w:hAnsi="細明體"/>
                 <w:bCs/>
               </w:rPr>
-              <w:lastRenderedPageBreak/>
               <w:t xml:space="preserve">WHERE CODE_KIND = </w:t>
             </w:r>
             <w:r>
@@ -14251,7 +14396,7 @@
           <w:p>
             <w:pPr>
               <w:rPr>
-                <w:rFonts w:ascii="細明體" w:eastAsia="細明體" w:hAnsi="細明體" w:hint="eastAsia"/>
+                <w:rFonts w:ascii="細明體" w:eastAsia="細明體" w:hAnsi="細明體"/>
                 <w:bCs/>
               </w:rPr>
             </w:pPr>
@@ -14282,7 +14427,6 @@
           <w:rFonts w:ascii="細明體" w:eastAsia="細明體" w:hAnsi="細明體" w:hint="eastAsia"/>
           <w:bCs/>
         </w:rPr>
-        <w:lastRenderedPageBreak/>
         <w:t>在最上方增加「--請選擇--」選項</w:t>
       </w:r>
     </w:p>
@@ -14331,7 +14475,7 @@
           <w:numId w:val="2"/>
         </w:numPr>
         <w:rPr>
-          <w:rFonts w:ascii="細明體" w:eastAsia="細明體" w:hAnsi="細明體" w:hint="eastAsia"/>
+          <w:rFonts w:ascii="細明體" w:eastAsia="細明體" w:hAnsi="細明體"/>
           <w:bCs/>
         </w:rPr>
       </w:pPr>
@@ -15007,7 +15151,15 @@
                 <w:bCs/>
               </w:rPr>
               <w:tab/>
-              <w:t>LEFT JOIN SDSCODED C ON W.WH_USAGE = C.CODE_ID AND C.CODE_KIND = 'COMP_WH_USAGE'</w:t>
+              <w:t xml:space="preserve">LEFT JOIN SDSCODED C ON W.WH_USAGE = C.CODE_ID AND C.CODE_KIND = </w:t>
+            </w:r>
+            <w:r>
+              <w:rPr>
+                <w:rFonts w:ascii="細明體" w:eastAsia="細明體" w:hAnsi="細明體"/>
+                <w:bCs/>
+              </w:rPr>
+              <w:lastRenderedPageBreak/>
+              <w:t>'COMP_WH_USAGE'</w:t>
             </w:r>
           </w:p>
           <w:p>
@@ -15023,15 +15175,7 @@
                 <w:bCs/>
               </w:rPr>
               <w:tab/>
-              <w:t xml:space="preserve">LEFT JOIN SDSCODED CT ON W.WH_TYPE = CT.CODE_ID AND CT.CODE_KIND = </w:t>
-            </w:r>
-            <w:r>
-              <w:rPr>
-                <w:rFonts w:ascii="細明體" w:eastAsia="細明體" w:hAnsi="細明體"/>
-                <w:bCs/>
-              </w:rPr>
-              <w:lastRenderedPageBreak/>
-              <w:t>'WH_TYPE'</w:t>
+              <w:t>LEFT JOIN SDSCODED CT ON W.WH_TYPE = CT.CODE_ID AND CT.CODE_KIND = 'WH_TYPE'</w:t>
             </w:r>
           </w:p>
           <w:p>
@@ -15317,7 +15461,7 @@
           <w:p>
             <w:pPr>
               <w:rPr>
-                <w:rFonts w:ascii="細明體" w:eastAsia="細明體" w:hAnsi="細明體" w:hint="eastAsia"/>
+                <w:rFonts w:ascii="細明體" w:eastAsia="細明體" w:hAnsi="細明體"/>
                 <w:bCs/>
               </w:rPr>
             </w:pPr>
@@ -15441,7 +15585,7 @@
           <w:p>
             <w:pPr>
               <w:rPr>
-                <w:rFonts w:ascii="細明體" w:eastAsia="細明體" w:hAnsi="細明體" w:hint="eastAsia"/>
+                <w:rFonts w:ascii="細明體" w:eastAsia="細明體" w:hAnsi="細明體"/>
                 <w:bCs/>
               </w:rPr>
             </w:pPr>
@@ -15451,16 +15595,7 @@
                 <w:bCs/>
               </w:rPr>
               <w:tab/>
-              <w:t xml:space="preserve">AND FIRM_NO = </w:t>
-            </w:r>
-            <w:bookmarkStart w:id="0" w:name="_GoBack"/>
-            <w:bookmarkEnd w:id="0"/>
-            <w:r>
-              <w:rPr>
-                <w:rFonts w:ascii="細明體" w:eastAsia="細明體" w:hAnsi="細明體"/>
-                <w:bCs/>
-              </w:rPr>
-              <w:t>傳入參數.統一編號</w:t>
+              <w:t>AND FIRM_NO = 傳入參數.統一編號</w:t>
             </w:r>
           </w:p>
         </w:tc>
@@ -15860,15 +15995,8 @@
           <w:bCs/>
           <w:color w:val="000000" w:themeColor="text1"/>
         </w:rPr>
-        <w:t>編審</w:t>
-      </w:r>
-      <w:r>
-        <w:rPr>
-          <w:rFonts w:ascii="細明體" w:eastAsia="細明體" w:hAnsi="細明體" w:hint="eastAsia"/>
-          <w:bCs/>
-          <w:color w:val="000000" w:themeColor="text1"/>
-        </w:rPr>
-        <w:t>部門</w:t>
+        <w:lastRenderedPageBreak/>
+        <w:t>編審部門</w:t>
       </w:r>
       <w:r>
         <w:rPr>
@@ -15953,7 +16081,6 @@
                 <w:rFonts w:ascii="細明體" w:eastAsia="細明體" w:hAnsi="細明體"/>
                 <w:bCs/>
               </w:rPr>
-              <w:lastRenderedPageBreak/>
               <w:t>FROM SDSWH</w:t>
             </w:r>
           </w:p>
@@ -15975,7 +16102,7 @@
           <w:p>
             <w:pPr>
               <w:rPr>
-                <w:rFonts w:ascii="細明體" w:eastAsia="細明體" w:hAnsi="細明體" w:hint="eastAsia"/>
+                <w:rFonts w:ascii="細明體" w:eastAsia="細明體" w:hAnsi="細明體"/>
                 <w:bCs/>
               </w:rPr>
             </w:pPr>
@@ -16009,7 +16136,6 @@
           <w:bCs/>
           <w:color w:val="FF0000"/>
         </w:rPr>
-        <w:lastRenderedPageBreak/>
         <w:t>DEPT畫面按下刪除鈕，</w:t>
       </w:r>
     </w:p>
@@ -16052,15 +16178,7 @@
           <w:bCs/>
           <w:color w:val="FF0000"/>
         </w:rPr>
-        <w:t>以傳入參數.WH_ID為條件，</w:t>
-      </w:r>
-      <w:r>
-        <w:rPr>
-          <w:rFonts w:ascii="細明體" w:eastAsia="細明體" w:hAnsi="細明體" w:hint="eastAsia"/>
-          <w:bCs/>
-          <w:color w:val="FF0000"/>
-        </w:rPr>
-        <w:t>查詢該公司部門是否已有品項存在，若有則不</w:t>
+        <w:t>以傳入參數.WH_ID為條件，查詢該公司部門是否已有品項存在，若有則不</w:t>
       </w:r>
       <w:r>
         <w:rPr>
@@ -16166,7 +16284,7 @@
           <w:p>
             <w:pPr>
               <w:rPr>
-                <w:rFonts w:ascii="細明體" w:eastAsia="細明體" w:hAnsi="細明體" w:hint="eastAsia"/>
+                <w:rFonts w:ascii="細明體" w:eastAsia="細明體" w:hAnsi="細明體"/>
                 <w:bCs/>
                 <w:color w:val="FF0000"/>
               </w:rPr>
@@ -16226,15 +16344,7 @@
           <w:bCs/>
           <w:color w:val="FF0000"/>
         </w:rPr>
-        <w:t>若無則以</w:t>
-      </w:r>
-      <w:r>
-        <w:rPr>
-          <w:rFonts w:ascii="細明體" w:eastAsia="細明體" w:hAnsi="細明體" w:hint="eastAsia"/>
-          <w:bCs/>
-          <w:color w:val="FF0000"/>
-        </w:rPr>
-        <w:t>傳入參數.COMP_ID及傳入參數.WH_ID為條件</w:t>
+        <w:t>若無則以傳入參數.COMP_ID及傳入參數.WH_ID為條件</w:t>
       </w:r>
       <w:r>
         <w:rPr>
@@ -17715,29 +17825,43 @@
           <w:pPr>
             <w:pStyle w:val="a6"/>
           </w:pPr>
-          <w:fldSimple w:instr=" FILENAME   \* MERGEFORMAT ">
-            <w:r>
-              <w:rPr>
-                <w:rFonts w:ascii="Albertus (W1)" w:hAnsi="Albertus (W1)" w:hint="eastAsia"/>
-                <w:noProof/>
-              </w:rPr>
-              <w:t xml:space="preserve">SDS.1.12.1 </w:t>
-            </w:r>
-            <w:r>
-              <w:rPr>
-                <w:rFonts w:ascii="Albertus (W1)" w:hAnsi="Albertus (W1)" w:hint="eastAsia"/>
-                <w:noProof/>
-              </w:rPr>
-              <w:t>公司部門維護</w:t>
-            </w:r>
-            <w:r>
-              <w:rPr>
-                <w:rFonts w:ascii="Albertus (W1)" w:hAnsi="Albertus (W1)" w:hint="eastAsia"/>
-                <w:noProof/>
-              </w:rPr>
-              <w:t>.docx</w:t>
-            </w:r>
-          </w:fldSimple>
+          <w:r>
+            <w:fldChar w:fldCharType="begin"/>
+          </w:r>
+          <w:r>
+            <w:instrText xml:space="preserve"> FILENAME   \* MERGEFORMAT </w:instrText>
+          </w:r>
+          <w:r>
+            <w:fldChar w:fldCharType="separate"/>
+          </w:r>
+          <w:r>
+            <w:rPr>
+              <w:rFonts w:ascii="Albertus (W1)" w:hAnsi="Albertus (W1)" w:hint="eastAsia"/>
+              <w:noProof/>
+            </w:rPr>
+            <w:t xml:space="preserve">SDS.1.12.1 </w:t>
+          </w:r>
+          <w:r>
+            <w:rPr>
+              <w:rFonts w:ascii="Albertus (W1)" w:hAnsi="Albertus (W1)" w:hint="eastAsia"/>
+              <w:noProof/>
+            </w:rPr>
+            <w:t>公司部門維護</w:t>
+          </w:r>
+          <w:r>
+            <w:rPr>
+              <w:rFonts w:ascii="Albertus (W1)" w:hAnsi="Albertus (W1)" w:hint="eastAsia"/>
+              <w:noProof/>
+            </w:rPr>
+            <w:t>.docx</w:t>
+          </w:r>
+          <w:r>
+            <w:rPr>
+              <w:rFonts w:ascii="Albertus (W1)" w:hAnsi="Albertus (W1)"/>
+              <w:noProof/>
+            </w:rPr>
+            <w:fldChar w:fldCharType="end"/>
+          </w:r>
         </w:p>
       </w:tc>
       <w:tc>
@@ -17776,7 +17900,7 @@
               <w:rFonts w:ascii="Albertus (W1)" w:hAnsi="Albertus (W1)"/>
               <w:noProof/>
             </w:rPr>
-            <w:t>9</w:t>
+            <w:t>5</w:t>
           </w:r>
           <w:r>
             <w:rPr>
@@ -17792,16 +17916,31 @@
             </w:rPr>
             <w:t xml:space="preserve"> / </w:t>
           </w:r>
-          <w:fldSimple w:instr="NUMPAGES   \* MERGEFORMAT">
-            <w:r>
-              <w:rPr>
-                <w:rStyle w:val="a8"/>
-                <w:rFonts w:ascii="Arial" w:hAnsi="Arial" w:cs="Arial"/>
-                <w:noProof/>
-              </w:rPr>
-              <w:t>9</w:t>
-            </w:r>
-          </w:fldSimple>
+          <w:r>
+            <w:fldChar w:fldCharType="begin"/>
+          </w:r>
+          <w:r>
+            <w:instrText>NUMPAGES   \* MERGEFORMAT</w:instrText>
+          </w:r>
+          <w:r>
+            <w:fldChar w:fldCharType="separate"/>
+          </w:r>
+          <w:r>
+            <w:rPr>
+              <w:rStyle w:val="a8"/>
+              <w:rFonts w:ascii="Arial" w:hAnsi="Arial" w:cs="Arial"/>
+              <w:noProof/>
+            </w:rPr>
+            <w:t>9</w:t>
+          </w:r>
+          <w:r>
+            <w:rPr>
+              <w:rStyle w:val="a8"/>
+              <w:rFonts w:ascii="Arial" w:hAnsi="Arial" w:cs="Arial"/>
+              <w:noProof/>
+            </w:rPr>
+            <w:fldChar w:fldCharType="end"/>
+          </w:r>
         </w:p>
       </w:tc>
       <w:tc>
@@ -18399,7 +18538,7 @@
         <v:path o:extrusionok="f" gradientshapeok="t" o:connecttype="rect"/>
         <o:lock v:ext="edit" aspectratio="t"/>
       </v:shapetype>
-      <v:shape id="_x0000_i1032" type="#_x0000_t75" style="width:11.25pt;height:11.25pt" o:bullet="t">
+      <v:shape id="_x0000_i1026" type="#_x0000_t75" style="width:11.25pt;height:11.25pt" o:bullet="t">
         <v:imagedata r:id="rId1" o:title="BD14579_"/>
       </v:shape>
     </w:pict>
@@ -23870,7 +24009,7 @@
 </file>
 
 <file path=customXml/itemProps1.xml><?xml version="1.0" encoding="utf-8"?>
-<ds:datastoreItem xmlns:ds="http://schemas.openxmlformats.org/officeDocument/2006/customXml" ds:itemID="{5A91943D-364F-436D-8905-93477FD6279B}">
+<ds:datastoreItem xmlns:ds="http://schemas.openxmlformats.org/officeDocument/2006/customXml" ds:itemID="{01FD6B5D-D909-4C5F-8D8F-71E49D63BB36}">
   <ds:schemaRefs>
     <ds:schemaRef ds:uri="http://schemas.openxmlformats.org/officeDocument/2006/bibliography"/>
   </ds:schemaRefs>
